--- a/minutes/4-Aug-2021.docx
+++ b/minutes/4-Aug-2021.docx
@@ -282,23 +282,13 @@
         </w:rPr>
         <w:t xml:space="preserve"> </w:t>
       </w:r>
-      <w:proofErr w:type="spellStart"/>
-      <w:r>
-        <w:rPr>
-          <w:rFonts w:ascii="Times New Roman" w:hAnsi="Times New Roman"/>
-          <w:sz w:val="24"/>
-          <w:szCs w:val="24"/>
-        </w:rPr>
-        <w:t>Bhareth</w:t>
-      </w:r>
-      <w:proofErr w:type="spellEnd"/>
-      <w:r>
-        <w:rPr>
-          <w:rFonts w:ascii="Times New Roman" w:hAnsi="Times New Roman"/>
-          <w:sz w:val="24"/>
-          <w:szCs w:val="24"/>
-        </w:rPr>
-        <w:t xml:space="preserve"> Rex Loganathan</w:t>
+      <w:r>
+        <w:rPr>
+          <w:rFonts w:ascii="Times New Roman" w:hAnsi="Times New Roman"/>
+          <w:sz w:val="24"/>
+          <w:szCs w:val="24"/>
+        </w:rPr>
+        <w:t>Bhareth Rex Loganathan</w:t>
       </w:r>
       <w:r>
         <w:rPr>
@@ -339,7 +329,6 @@
           <w:szCs w:val="24"/>
         </w:rPr>
       </w:pPr>
-      <w:proofErr w:type="spellStart"/>
       <w:r>
         <w:rPr>
           <w:rFonts w:ascii="Times New Roman" w:hAnsi="Times New Roman"/>
@@ -347,17 +336,7 @@
           <w:sz w:val="24"/>
           <w:szCs w:val="24"/>
         </w:rPr>
-        <w:t>Minuted</w:t>
-      </w:r>
-      <w:proofErr w:type="spellEnd"/>
-      <w:r>
-        <w:rPr>
-          <w:rFonts w:ascii="Times New Roman" w:hAnsi="Times New Roman"/>
-          <w:b/>
-          <w:sz w:val="24"/>
-          <w:szCs w:val="24"/>
-        </w:rPr>
-        <w:t xml:space="preserve"> by</w:t>
+        <w:t>Minuted by</w:t>
       </w:r>
       <w:r>
         <w:rPr>
@@ -374,15 +353,7 @@
           <w:sz w:val="24"/>
           <w:szCs w:val="24"/>
         </w:rPr>
-        <w:t xml:space="preserve"> </w:t>
-      </w:r>
-      <w:r>
-        <w:rPr>
-          <w:rFonts w:ascii="Times New Roman" w:hAnsi="Times New Roman"/>
-          <w:sz w:val="24"/>
-          <w:szCs w:val="24"/>
-        </w:rPr>
-        <w:t>Lee Weiyang</w:t>
+        <w:t xml:space="preserve"> Lee Weiyang</w:t>
       </w:r>
       <w:r>
         <w:rPr>
@@ -437,23 +408,13 @@
         </w:rPr>
         <w:t xml:space="preserve"> </w:t>
       </w:r>
-      <w:proofErr w:type="spellStart"/>
-      <w:r>
-        <w:rPr>
-          <w:rFonts w:ascii="Times New Roman" w:hAnsi="Times New Roman"/>
-          <w:sz w:val="24"/>
-          <w:szCs w:val="24"/>
-        </w:rPr>
-        <w:t>Bhareth</w:t>
-      </w:r>
-      <w:proofErr w:type="spellEnd"/>
-      <w:r>
-        <w:rPr>
-          <w:rFonts w:ascii="Times New Roman" w:hAnsi="Times New Roman"/>
-          <w:sz w:val="24"/>
-          <w:szCs w:val="24"/>
-        </w:rPr>
-        <w:t xml:space="preserve"> Rex Loganathan</w:t>
+      <w:r>
+        <w:rPr>
+          <w:rFonts w:ascii="Times New Roman" w:hAnsi="Times New Roman"/>
+          <w:sz w:val="24"/>
+          <w:szCs w:val="24"/>
+        </w:rPr>
+        <w:t>Bhareth Rex Loganathan</w:t>
       </w:r>
       <w:r>
         <w:rPr>
@@ -746,23 +707,13 @@
                 <w:szCs w:val="24"/>
               </w:rPr>
             </w:pPr>
-            <w:proofErr w:type="spellStart"/>
             <w:r>
               <w:rPr>
                 <w:rFonts w:ascii="Times New Roman" w:hAnsi="Times New Roman"/>
                 <w:sz w:val="24"/>
                 <w:szCs w:val="24"/>
               </w:rPr>
-              <w:t>Finalise</w:t>
-            </w:r>
-            <w:proofErr w:type="spellEnd"/>
-            <w:r>
-              <w:rPr>
-                <w:rFonts w:ascii="Times New Roman" w:hAnsi="Times New Roman"/>
-                <w:sz w:val="24"/>
-                <w:szCs w:val="24"/>
-              </w:rPr>
-              <w:t xml:space="preserve"> core deliverables</w:t>
+              <w:t>Finalise core deliverables</w:t>
             </w:r>
           </w:p>
           <w:p>
@@ -1021,25 +972,15 @@
                 <w:sz w:val="24"/>
                 <w:szCs w:val="24"/>
               </w:rPr>
-              <w:t xml:space="preserve">n 5 August with </w:t>
+              <w:t xml:space="preserve">n 5 August with Mr Kenneth </w:t>
             </w:r>
-            <w:proofErr w:type="spellStart"/>
             <w:r>
               <w:rPr>
                 <w:rFonts w:ascii="Times New Roman" w:hAnsi="Times New Roman"/>
                 <w:sz w:val="24"/>
                 <w:szCs w:val="24"/>
               </w:rPr>
-              <w:t>Mr</w:t>
-            </w:r>
-            <w:proofErr w:type="spellEnd"/>
-            <w:r>
-              <w:rPr>
-                <w:rFonts w:ascii="Times New Roman" w:hAnsi="Times New Roman"/>
-                <w:sz w:val="24"/>
-                <w:szCs w:val="24"/>
-              </w:rPr>
-              <w:t xml:space="preserve"> Kenneth Lim</w:t>
+              <w:t>Tan</w:t>
             </w:r>
           </w:p>
         </w:tc>

--- a/minutes/4-Aug-2021.docx
+++ b/minutes/4-Aug-2021.docx
@@ -121,7 +121,7 @@
           <w:sz w:val="24"/>
           <w:szCs w:val="24"/>
         </w:rPr>
-        <w:t xml:space="preserve"> 4 August 2021</w:t>
+        <w:t>4 August 2021</w:t>
       </w:r>
       <w:r>
         <w:rPr>
@@ -647,7 +647,7 @@
       </w:tr>
       <w:tr>
         <w:trPr>
-          <w:trHeight w:val="3954"/>
+          <w:trHeight w:val="2537"/>
         </w:trPr>
         <w:tc>
           <w:tcPr>
@@ -764,6 +764,9 @@
         </w:tc>
       </w:tr>
       <w:tr>
+        <w:trPr>
+          <w:trHeight w:val="1411"/>
+        </w:trPr>
         <w:tc>
           <w:tcPr>
             <w:tcW w:w="568" w:type="dxa"/>
@@ -800,15 +803,6 @@
                 <w:szCs w:val="24"/>
               </w:rPr>
             </w:pPr>
-          </w:p>
-          <w:p>
-            <w:pPr>
-              <w:rPr>
-                <w:rFonts w:ascii="Times New Roman" w:hAnsi="Times New Roman"/>
-                <w:sz w:val="24"/>
-                <w:szCs w:val="24"/>
-              </w:rPr>
-            </w:pPr>
             <w:r>
               <w:rPr>
                 <w:rFonts w:ascii="Times New Roman" w:hAnsi="Times New Roman"/>
@@ -839,6 +833,14 @@
               </w:rPr>
               <w:t>Target to complete core and additional deliverables by week 3</w:t>
             </w:r>
+            <w:r>
+              <w:rPr>
+                <w:rFonts w:ascii="Times New Roman" w:hAnsi="Times New Roman"/>
+                <w:sz w:val="24"/>
+                <w:szCs w:val="24"/>
+              </w:rPr>
+              <w:t>.</w:t>
+            </w:r>
           </w:p>
           <w:p>
             <w:pPr>
@@ -860,6 +862,14 @@
                 <w:szCs w:val="24"/>
               </w:rPr>
               <w:t>To start on report and presentation by end of week 3</w:t>
+            </w:r>
+            <w:r>
+              <w:rPr>
+                <w:rFonts w:ascii="Times New Roman" w:hAnsi="Times New Roman"/>
+                <w:sz w:val="24"/>
+                <w:szCs w:val="24"/>
+              </w:rPr>
+              <w:t>.</w:t>
             </w:r>
           </w:p>
           <w:p>
@@ -939,7 +949,16 @@
                 <w:sz w:val="24"/>
                 <w:szCs w:val="24"/>
               </w:rPr>
-              <w:t xml:space="preserve">5. </w:t>
+              <w:t>3</w:t>
+            </w:r>
+            <w:r>
+              <w:rPr>
+                <w:rFonts w:ascii="Times New Roman" w:hAnsi="Times New Roman"/>
+                <w:b/>
+                <w:sz w:val="24"/>
+                <w:szCs w:val="24"/>
+              </w:rPr>
+              <w:t xml:space="preserve">. </w:t>
             </w:r>
           </w:p>
         </w:tc>
@@ -972,15 +991,48 @@
                 <w:sz w:val="24"/>
                 <w:szCs w:val="24"/>
               </w:rPr>
-              <w:t xml:space="preserve">n 5 August with Mr Kenneth </w:t>
+              <w:t>n 5</w:t>
             </w:r>
             <w:r>
               <w:rPr>
                 <w:rFonts w:ascii="Times New Roman" w:hAnsi="Times New Roman"/>
                 <w:sz w:val="24"/>
                 <w:szCs w:val="24"/>
-              </w:rPr>
-              <w:t>Tan</w:t>
+                <w:vertAlign w:val="superscript"/>
+              </w:rPr>
+              <w:t>th</w:t>
+            </w:r>
+            <w:r>
+              <w:rPr>
+                <w:rFonts w:ascii="Times New Roman" w:hAnsi="Times New Roman"/>
+                <w:sz w:val="24"/>
+                <w:szCs w:val="24"/>
+              </w:rPr>
+              <w:t xml:space="preserve"> August</w:t>
+            </w:r>
+            <w:r>
+              <w:rPr>
+                <w:rFonts w:ascii="Times New Roman" w:hAnsi="Times New Roman"/>
+                <w:sz w:val="24"/>
+                <w:szCs w:val="24"/>
+              </w:rPr>
+              <w:t xml:space="preserve"> 2021</w:t>
+            </w:r>
+            <w:r>
+              <w:rPr>
+                <w:rFonts w:ascii="Times New Roman" w:hAnsi="Times New Roman"/>
+                <w:sz w:val="24"/>
+                <w:szCs w:val="24"/>
+              </w:rPr>
+              <w:t xml:space="preserve"> with Mr Kenneth Lim</w:t>
+            </w:r>
+            <w:r>
+              <w:rPr>
+                <w:rFonts w:ascii="Times New Roman" w:hAnsi="Times New Roman"/>
+                <w:sz w:val="24"/>
+                <w:szCs w:val="24"/>
+              </w:rPr>
+              <w:t>.</w:t>
             </w:r>
           </w:p>
         </w:tc>
